--- a/Interesting and problems solved.docx
+++ b/Interesting and problems solved.docx
@@ -4,15 +4,7 @@
   <w:body>
     <w:p>
       <w:r>
-        <w:t xml:space="preserve">Installing </w:t>
-      </w:r>
-      <w:proofErr w:type="spellStart"/>
-      <w:r>
-        <w:t>pymango</w:t>
-      </w:r>
-      <w:proofErr w:type="spellEnd"/>
-      <w:r>
-        <w:t>:</w:t>
+        <w:t>Installing pymango:</w:t>
       </w:r>
     </w:p>
     <w:p>
@@ -252,18 +244,16 @@
       </w:r>
     </w:p>
     <w:p>
-      <w:proofErr w:type="spellStart"/>
-      <w:r>
-        <w:t>Payment_Lines</w:t>
-      </w:r>
-      <w:proofErr w:type="spellEnd"/>
-      <w:r>
-        <w:t xml:space="preserve"> sheet:</w:t>
+      <w:r>
+        <w:t>Payment_Lines sheet:</w:t>
       </w:r>
       <w:r>
         <w:br/>
       </w:r>
       <w:r>
+        <w:rPr>
+          <w:noProof/>
+        </w:rPr>
         <w:drawing>
           <wp:inline distT="0" distB="0" distL="0" distR="0" wp14:anchorId="0EB44BDD" wp14:editId="58D95F85">
             <wp:extent cx="5731510" cy="357505"/>
@@ -306,6 +296,9 @@
         <w:br/>
       </w:r>
       <w:r>
+        <w:rPr>
+          <w:noProof/>
+        </w:rPr>
         <w:drawing>
           <wp:inline distT="0" distB="0" distL="0" distR="0" wp14:anchorId="6C220689" wp14:editId="42AF99EE">
             <wp:extent cx="5731510" cy="2293620"/>
@@ -348,25 +341,284 @@
       <w:r>
         <w:br/>
       </w:r>
-      <w:proofErr w:type="gramStart"/>
-      <w:r>
-        <w:t>So</w:t>
-      </w:r>
-      <w:proofErr w:type="gramEnd"/>
-      <w:r>
-        <w:t xml:space="preserve"> I changed it to add </w:t>
-      </w:r>
-      <w:proofErr w:type="spellStart"/>
-      <w:r>
-        <w:t>depositDate</w:t>
-      </w:r>
-      <w:proofErr w:type="spellEnd"/>
-      <w:r>
+      <w:r>
+        <w:rPr>
+          <w:highlight w:val="yellow"/>
+        </w:rPr>
+        <w:t>So I changed it to add depositDate as part of the _id to make it unique.</w:t>
+      </w:r>
+    </w:p>
+    <w:p>
+      <w:r>
+        <w:t>New example:</w:t>
+      </w:r>
+    </w:p>
+    <w:p>
+      <w:r>
+        <w:drawing>
+          <wp:inline distT="0" distB="0" distL="0" distR="0" wp14:anchorId="7DF3AFAD" wp14:editId="08A770C5">
+            <wp:extent cx="2657846" cy="1467055"/>
+            <wp:effectExtent l="0" t="0" r="9525" b="0"/>
+            <wp:docPr id="286783016" name="Picture 1"/>
+            <wp:cNvGraphicFramePr>
+              <a:graphicFrameLocks xmlns:a="http://schemas.openxmlformats.org/drawingml/2006/main" noChangeAspect="1"/>
+            </wp:cNvGraphicFramePr>
+            <a:graphic xmlns:a="http://schemas.openxmlformats.org/drawingml/2006/main">
+              <a:graphicData uri="http://schemas.openxmlformats.org/drawingml/2006/picture">
+                <pic:pic xmlns:pic="http://schemas.openxmlformats.org/drawingml/2006/picture">
+                  <pic:nvPicPr>
+                    <pic:cNvPr id="286783016" name=""/>
+                    <pic:cNvPicPr/>
+                  </pic:nvPicPr>
+                  <pic:blipFill>
+                    <a:blip r:embed="rId11"/>
+                    <a:stretch>
+                      <a:fillRect/>
+                    </a:stretch>
+                  </pic:blipFill>
+                  <pic:spPr>
+                    <a:xfrm>
+                      <a:off x="0" y="0"/>
+                      <a:ext cx="2657846" cy="1467055"/>
+                    </a:xfrm>
+                    <a:prstGeom prst="rect">
+                      <a:avLst/>
+                    </a:prstGeom>
+                  </pic:spPr>
+                </pic:pic>
+              </a:graphicData>
+            </a:graphic>
+          </wp:inline>
+        </w:drawing>
+      </w:r>
+    </w:p>
+    <w:p>
+      <w:r>
+        <w:br w:type="page"/>
+      </w:r>
+    </w:p>
+    <w:p>
+      <w:r>
+        <w:lastRenderedPageBreak/>
+        <w:t>Payment_Header sheet:</w:t>
+      </w:r>
+      <w:r>
+        <w:br/>
+      </w:r>
+      <w:r>
+        <w:drawing>
+          <wp:inline distT="0" distB="0" distL="0" distR="0" wp14:anchorId="6AAF26C3" wp14:editId="5C6EEE17">
+            <wp:extent cx="2657846" cy="428685"/>
+            <wp:effectExtent l="0" t="0" r="0" b="9525"/>
+            <wp:docPr id="1801146911" name="Picture 1"/>
+            <wp:cNvGraphicFramePr>
+              <a:graphicFrameLocks xmlns:a="http://schemas.openxmlformats.org/drawingml/2006/main" noChangeAspect="1"/>
+            </wp:cNvGraphicFramePr>
+            <a:graphic xmlns:a="http://schemas.openxmlformats.org/drawingml/2006/main">
+              <a:graphicData uri="http://schemas.openxmlformats.org/drawingml/2006/picture">
+                <pic:pic xmlns:pic="http://schemas.openxmlformats.org/drawingml/2006/picture">
+                  <pic:nvPicPr>
+                    <pic:cNvPr id="1801146911" name=""/>
+                    <pic:cNvPicPr/>
+                  </pic:nvPicPr>
+                  <pic:blipFill>
+                    <a:blip r:embed="rId12"/>
+                    <a:stretch>
+                      <a:fillRect/>
+                    </a:stretch>
+                  </pic:blipFill>
+                  <pic:spPr>
+                    <a:xfrm>
+                      <a:off x="0" y="0"/>
+                      <a:ext cx="2657846" cy="428685"/>
+                    </a:xfrm>
+                    <a:prstGeom prst="rect">
+                      <a:avLst/>
+                    </a:prstGeom>
+                  </pic:spPr>
+                </pic:pic>
+              </a:graphicData>
+            </a:graphic>
+          </wp:inline>
+        </w:drawing>
+      </w:r>
+    </w:p>
+    <w:p>
+      <w:r>
+        <w:drawing>
+          <wp:inline distT="0" distB="0" distL="0" distR="0" wp14:anchorId="468B8F3D" wp14:editId="7302E5E8">
+            <wp:extent cx="2676899" cy="209579"/>
+            <wp:effectExtent l="0" t="0" r="9525" b="0"/>
+            <wp:docPr id="321653897" name="Picture 1"/>
+            <wp:cNvGraphicFramePr>
+              <a:graphicFrameLocks xmlns:a="http://schemas.openxmlformats.org/drawingml/2006/main" noChangeAspect="1"/>
+            </wp:cNvGraphicFramePr>
+            <a:graphic xmlns:a="http://schemas.openxmlformats.org/drawingml/2006/main">
+              <a:graphicData uri="http://schemas.openxmlformats.org/drawingml/2006/picture">
+                <pic:pic xmlns:pic="http://schemas.openxmlformats.org/drawingml/2006/picture">
+                  <pic:nvPicPr>
+                    <pic:cNvPr id="321653897" name=""/>
+                    <pic:cNvPicPr/>
+                  </pic:nvPicPr>
+                  <pic:blipFill>
+                    <a:blip r:embed="rId13"/>
+                    <a:stretch>
+                      <a:fillRect/>
+                    </a:stretch>
+                  </pic:blipFill>
+                  <pic:spPr>
+                    <a:xfrm>
+                      <a:off x="0" y="0"/>
+                      <a:ext cx="2676899" cy="209579"/>
+                    </a:xfrm>
+                    <a:prstGeom prst="rect">
+                      <a:avLst/>
+                    </a:prstGeom>
+                  </pic:spPr>
+                </pic:pic>
+              </a:graphicData>
+            </a:graphic>
+          </wp:inline>
+        </w:drawing>
+      </w:r>
+    </w:p>
+    <w:p/>
+    <w:p>
+      <w:r>
+        <w:rPr>
+          <w:u w:val="single"/>
+        </w:rPr>
+        <w:t>paymentHeaders</w:t>
+      </w:r>
+      <w:r>
+        <w:t> </w:t>
+      </w:r>
+    </w:p>
+    <w:p>
+      <w:r>
+        <w:drawing>
+          <wp:inline distT="0" distB="0" distL="0" distR="0" wp14:anchorId="243CDC80" wp14:editId="3CFB77A9">
+            <wp:extent cx="5731510" cy="751840"/>
+            <wp:effectExtent l="0" t="0" r="2540" b="0"/>
+            <wp:docPr id="844442622" name="Picture 2" descr="A white rectangular object with a black stripe&#10;&#10;AI-generated content may be incorrect."/>
+            <wp:cNvGraphicFramePr>
+              <a:graphicFrameLocks xmlns:a="http://schemas.openxmlformats.org/drawingml/2006/main" noChangeAspect="1"/>
+            </wp:cNvGraphicFramePr>
+            <a:graphic xmlns:a="http://schemas.openxmlformats.org/drawingml/2006/main">
+              <a:graphicData uri="http://schemas.openxmlformats.org/drawingml/2006/picture">
+                <pic:pic xmlns:pic="http://schemas.openxmlformats.org/drawingml/2006/picture">
+                  <pic:nvPicPr>
+                    <pic:cNvPr id="0" name="Picture 6" descr="A white rectangular object with a black stripe&#10;&#10;AI-generated content may be incorrect."/>
+                    <pic:cNvPicPr>
+                      <a:picLocks noChangeAspect="1" noChangeArrowheads="1"/>
+                    </pic:cNvPicPr>
+                  </pic:nvPicPr>
+                  <pic:blipFill>
+                    <a:blip r:embed="rId14">
+                      <a:extLst>
+                        <a:ext uri="{28A0092B-C50C-407E-A947-70E740481C1C}">
+                          <a14:useLocalDpi xmlns:a14="http://schemas.microsoft.com/office/drawing/2010/main" val="0"/>
+                        </a:ext>
+                      </a:extLst>
+                    </a:blip>
+                    <a:srcRect/>
+                    <a:stretch>
+                      <a:fillRect/>
+                    </a:stretch>
+                  </pic:blipFill>
+                  <pic:spPr bwMode="auto">
+                    <a:xfrm>
+                      <a:off x="0" y="0"/>
+                      <a:ext cx="5731510" cy="751840"/>
+                    </a:xfrm>
+                    <a:prstGeom prst="rect">
+                      <a:avLst/>
+                    </a:prstGeom>
+                    <a:noFill/>
+                    <a:ln>
+                      <a:noFill/>
+                    </a:ln>
+                  </pic:spPr>
+                </pic:pic>
+              </a:graphicData>
+            </a:graphic>
+          </wp:inline>
+        </w:drawing>
+      </w:r>
+      <w:r>
+        <w:t> </w:t>
+      </w:r>
+    </w:p>
+    <w:p>
+      <w:r>
+        <w:t>Suitability:  Helps with payment tracking, even though it is redundant with paymentLines, having redundancy with anything relating to payments is not potentially bad to have. </w:t>
+      </w:r>
+    </w:p>
+    <w:p/>
+    <w:p>
+      <w:r>
+        <w:rPr>
+          <w:highlight w:val="yellow"/>
+        </w:rPr>
+        <w:t xml:space="preserve">So I changed it to add </w:t>
+      </w:r>
+      <w:r>
+        <w:rPr>
+          <w:highlight w:val="yellow"/>
+        </w:rPr>
+        <w:t>customerNumber</w:t>
+      </w:r>
+      <w:r>
+        <w:rPr>
+          <w:highlight w:val="yellow"/>
+        </w:rPr>
         <w:t xml:space="preserve"> as part of the _id to make it unique.</w:t>
       </w:r>
     </w:p>
-    <w:p/>
-    <w:p/>
+    <w:p>
+      <w:r>
+        <w:t>New example:</w:t>
+      </w:r>
+    </w:p>
+    <w:p>
+      <w:r>
+        <w:drawing>
+          <wp:inline distT="0" distB="0" distL="0" distR="0" wp14:anchorId="218C0665" wp14:editId="13DE0884">
+            <wp:extent cx="2114845" cy="733527"/>
+            <wp:effectExtent l="0" t="0" r="0" b="9525"/>
+            <wp:docPr id="1828523541" name="Picture 1"/>
+            <wp:cNvGraphicFramePr>
+              <a:graphicFrameLocks xmlns:a="http://schemas.openxmlformats.org/drawingml/2006/main" noChangeAspect="1"/>
+            </wp:cNvGraphicFramePr>
+            <a:graphic xmlns:a="http://schemas.openxmlformats.org/drawingml/2006/main">
+              <a:graphicData uri="http://schemas.openxmlformats.org/drawingml/2006/picture">
+                <pic:pic xmlns:pic="http://schemas.openxmlformats.org/drawingml/2006/picture">
+                  <pic:nvPicPr>
+                    <pic:cNvPr id="1828523541" name=""/>
+                    <pic:cNvPicPr/>
+                  </pic:nvPicPr>
+                  <pic:blipFill>
+                    <a:blip r:embed="rId15"/>
+                    <a:stretch>
+                      <a:fillRect/>
+                    </a:stretch>
+                  </pic:blipFill>
+                  <pic:spPr>
+                    <a:xfrm>
+                      <a:off x="0" y="0"/>
+                      <a:ext cx="2114845" cy="733527"/>
+                    </a:xfrm>
+                    <a:prstGeom prst="rect">
+                      <a:avLst/>
+                    </a:prstGeom>
+                  </pic:spPr>
+                </pic:pic>
+              </a:graphicData>
+            </a:graphic>
+          </wp:inline>
+        </w:drawing>
+      </w:r>
+    </w:p>
     <w:sectPr>
       <w:pgSz w:w="11906" w:h="16838"/>
       <w:pgMar w:top="1440" w:right="1440" w:bottom="1440" w:left="1440" w:header="708" w:footer="708" w:gutter="0"/>
@@ -980,7 +1232,6 @@
   <w:style w:type="character" w:default="1" w:styleId="DefaultParagraphFont">
     <w:name w:val="Default Paragraph Font"/>
     <w:uiPriority w:val="1"/>
-    <w:semiHidden/>
     <w:unhideWhenUsed/>
   </w:style>
   <w:style w:type="table" w:default="1" w:styleId="TableNormal">
